--- a/PuzzlerPresentation.docx
+++ b/PuzzlerPresentation.docx
@@ -84,6 +84,16 @@
                   </w:rPr>
                   <w:t>My Puzzler Project</w:t>
                 </w:r>
+                <w:r>
+                  <w:rPr>
+                    <w:rFonts w:asciiTheme="majorHAnsi" w:eastAsiaTheme="majorEastAsia" w:hAnsiTheme="majorHAnsi" w:cstheme="majorBidi"/>
+                    <w:caps/>
+                    <w:color w:val="775F55" w:themeColor="text2"/>
+                    <w:sz w:val="110"/>
+                    <w:szCs w:val="110"/>
+                  </w:rPr>
+                  <w:t xml:space="preserve"> </w:t>
+                </w:r>
               </w:sdtContent>
             </w:sdt>
           </w:p>
@@ -110,7 +120,22 @@
             </w:tcMar>
             <w:vAlign w:val="bottom"/>
           </w:tcPr>
-          <w:p/>
+          <w:p>
+            <w:pPr>
+              <w:spacing w:after="0"/>
+            </w:pPr>
+            <w:r>
+              <w:t xml:space="preserve">By Hunter Phillips </w:t>
+            </w:r>
+          </w:p>
+          <w:p>
+            <w:pPr>
+              <w:spacing w:after="0"/>
+            </w:pPr>
+            <w:r>
+              <w:t>630-270-8241</w:t>
+            </w:r>
+          </w:p>
         </w:tc>
       </w:tr>
       <w:tr>
@@ -308,7 +333,7 @@
         <w:sdtEndPr/>
         <w:sdtContent>
           <w:r>
-            <w:t>My Puzzler Project</w:t>
+            <w:t xml:space="preserve">My Puzzler Project </w:t>
           </w:r>
         </w:sdtContent>
       </w:sdt>
@@ -1869,17 +1894,6 @@
       <w:pPr>
         <w:spacing w:after="160"/>
         <w:rPr>
-          <w:sz w:val="24"/>
-          <w:szCs w:val="24"/>
-        </w:rPr>
-      </w:pPr>
-      <w:bookmarkStart w:id="1" w:name="_GoBack"/>
-      <w:bookmarkEnd w:id="1"/>
-    </w:p>
-    <w:p>
-      <w:pPr>
-        <w:spacing w:after="160"/>
-        <w:rPr>
           <w:b/>
           <w:sz w:val="24"/>
           <w:szCs w:val="24"/>
@@ -2055,7 +2069,7 @@
       <w:sdtEndPr/>
       <w:sdtContent>
         <w:r>
-          <w:t>My Puzzler Project</w:t>
+          <w:t xml:space="preserve">My Puzzler Project </w:t>
         </w:r>
       </w:sdtContent>
     </w:sdt>
@@ -2079,7 +2093,7 @@
       <w:sdtEndPr/>
       <w:sdtContent>
         <w:r>
-          <w:t>My Puzzler Project</w:t>
+          <w:t xml:space="preserve">My Puzzler Project </w:t>
         </w:r>
       </w:sdtContent>
     </w:sdt>
@@ -4773,11 +4787,12 @@
   </w:compat>
   <w:rsids>
     <w:rsidRoot w:val="005855AA"/>
+    <w:rsid w:val="00002A24"/>
     <w:rsid w:val="000068CA"/>
     <w:rsid w:val="001F5F4A"/>
     <w:rsid w:val="004234ED"/>
     <w:rsid w:val="005855AA"/>
-    <w:rsid w:val="00B17F10"/>
+    <w:rsid w:val="007035F9"/>
   </w:rsids>
   <m:mathPr>
     <m:mathFont m:val="Cambria Math"/>
@@ -5504,6 +5519,10 @@
     <w:name w:val="9D11C4B4320F40A0BE07021704A59EC2"/>
     <w:rsid w:val="005855AA"/>
   </w:style>
+  <w:style w:type="paragraph" w:customStyle="1" w:styleId="444C6ACFA3AB4F0DB3A8A4390AD9252E">
+    <w:name w:val="444C6ACFA3AB4F0DB3A8A4390AD9252E"/>
+    <w:rsid w:val="00002A24"/>
+  </w:style>
 </w:styles>
 </file>
 
@@ -5786,7 +5805,7 @@
 </file>
 
 <file path=customXml/itemProps3.xml><?xml version="1.0" encoding="utf-8"?>
-<ds:datastoreItem xmlns:ds="http://schemas.openxmlformats.org/officeDocument/2006/customXml" ds:itemID="{53DB93EA-83D3-4584-BBA2-C8B3679AB3BB}">
+<ds:datastoreItem xmlns:ds="http://schemas.openxmlformats.org/officeDocument/2006/customXml" ds:itemID="{5BD69AD8-DD0E-4B0B-8CCE-DAA0041EC0CC}">
   <ds:schemaRefs>
     <ds:schemaRef ds:uri="http://schemas.openxmlformats.org/officeDocument/2006/bibliography"/>
   </ds:schemaRefs>

--- a/PuzzlerPresentation.docx
+++ b/PuzzlerPresentation.docx
@@ -4,8 +4,8 @@
   <w:body>
     <w:tbl>
       <w:tblPr>
-        <w:tblW w:w="4055" w:type="pct"/>
-        <w:jc w:val="center"/>
+        <w:tblpPr w:leftFromText="180" w:rightFromText="180" w:horzAnchor="margin" w:tblpY="495"/>
+        <w:tblW w:w="4825" w:type="pct"/>
         <w:tblBorders>
           <w:top w:val="single" w:sz="48" w:space="0" w:color="FFFFFF" w:themeColor="light1"/>
           <w:left w:val="single" w:sz="48" w:space="0" w:color="FFFFFF" w:themeColor="light1"/>
@@ -21,12 +21,11 @@
         <w:tblLook w:val="01E0" w:firstRow="1" w:lastRow="1" w:firstColumn="1" w:lastColumn="1" w:noHBand="0" w:noVBand="0"/>
       </w:tblPr>
       <w:tblGrid>
-        <w:gridCol w:w="8175"/>
+        <w:gridCol w:w="9727"/>
       </w:tblGrid>
       <w:tr>
         <w:trPr>
           <w:trHeight w:val="864"/>
-          <w:jc w:val="center"/>
         </w:trPr>
         <w:tc>
           <w:tcPr>
@@ -84,25 +83,12 @@
                   </w:rPr>
                   <w:t>My Puzzler Project</w:t>
                 </w:r>
-                <w:r>
-                  <w:rPr>
-                    <w:rFonts w:asciiTheme="majorHAnsi" w:eastAsiaTheme="majorEastAsia" w:hAnsiTheme="majorHAnsi" w:cstheme="majorBidi"/>
-                    <w:caps/>
-                    <w:color w:val="775F55" w:themeColor="text2"/>
-                    <w:sz w:val="110"/>
-                    <w:szCs w:val="110"/>
-                  </w:rPr>
-                  <w:t xml:space="preserve"> </w:t>
-                </w:r>
               </w:sdtContent>
             </w:sdt>
           </w:p>
         </w:tc>
       </w:tr>
       <w:tr>
-        <w:trPr>
-          <w:jc w:val="center"/>
-        </w:trPr>
         <w:tc>
           <w:tcPr>
             <w:tcW w:w="5000" w:type="pct"/>
@@ -141,7 +127,6 @@
       <w:tr>
         <w:trPr>
           <w:trHeight w:val="864"/>
-          <w:jc w:val="center"/>
         </w:trPr>
         <w:tc>
           <w:tcPr>
@@ -178,9 +163,6 @@
         </w:tc>
       </w:tr>
       <w:tr>
-        <w:trPr>
-          <w:jc w:val="center"/>
-        </w:trPr>
         <w:tc>
           <w:tcPr>
             <w:tcW w:w="5000" w:type="pct"/>
@@ -213,17 +195,17 @@
                 <w:lang w:eastAsia="en-US"/>
               </w:rPr>
               <w:drawing>
-                <wp:anchor distT="0" distB="0" distL="114300" distR="114300" simplePos="0" relativeHeight="251661312" behindDoc="0" locked="0" layoutInCell="1" allowOverlap="1">
+                <wp:anchor distT="0" distB="0" distL="114300" distR="114300" simplePos="0" relativeHeight="251661312" behindDoc="0" locked="0" layoutInCell="1" allowOverlap="1" wp14:anchorId="50816AF6" wp14:editId="0FF13563">
                   <wp:simplePos x="0" y="0"/>
                   <wp:positionH relativeFrom="column">
-                    <wp:posOffset>295910</wp:posOffset>
+                    <wp:posOffset>-32385</wp:posOffset>
                   </wp:positionH>
-                  <wp:positionV relativeFrom="paragraph">
-                    <wp:posOffset>1080770</wp:posOffset>
+                  <wp:positionV relativeFrom="page">
+                    <wp:posOffset>-3002280</wp:posOffset>
                   </wp:positionV>
-                  <wp:extent cx="4267200" cy="3648075"/>
-                  <wp:effectExtent l="0" t="0" r="0" b="9525"/>
-                  <wp:wrapSquare wrapText="bothSides"/>
+                  <wp:extent cx="3552825" cy="2990850"/>
+                  <wp:effectExtent l="0" t="0" r="9525" b="0"/>
+                  <wp:wrapTopAndBottom/>
                   <wp:docPr id="5" name="Picture 5"/>
                   <wp:cNvGraphicFramePr/>
                   <a:graphic xmlns:a="http://schemas.openxmlformats.org/drawingml/2006/main">
@@ -250,7 +232,7 @@
                         <pic:spPr>
                           <a:xfrm>
                             <a:off x="0" y="0"/>
-                            <a:ext cx="4267200" cy="3648075"/>
+                            <a:ext cx="3552825" cy="2990850"/>
                           </a:xfrm>
                           <a:prstGeom prst="rect">
                             <a:avLst/>
@@ -259,6 +241,12 @@
                       </pic:pic>
                     </a:graphicData>
                   </a:graphic>
+                  <wp14:sizeRelH relativeFrom="margin">
+                    <wp14:pctWidth>0</wp14:pctWidth>
+                  </wp14:sizeRelH>
+                  <wp14:sizeRelV relativeFrom="margin">
+                    <wp14:pctHeight>0</wp14:pctHeight>
+                  </wp14:sizeRelV>
                 </wp:anchor>
               </w:drawing>
             </w:r>
@@ -268,15 +256,101 @@
                 <w:sz w:val="26"/>
                 <w:szCs w:val="26"/>
               </w:rPr>
-              <w:t>As part of my coursework with Udacity, I designed, tested, and iterated on a mobile VR experience called Puzzler.</w:t>
+              <w:t xml:space="preserve">As part of my coursework with Udacity, I designed, tested, </w:t>
+            </w:r>
+          </w:p>
+          <w:p>
+            <w:pPr>
+              <w:pStyle w:val="NoSpacing"/>
+              <w:spacing w:line="360" w:lineRule="auto"/>
+              <w:rPr>
+                <w:sz w:val="26"/>
+                <w:szCs w:val="26"/>
+              </w:rPr>
+            </w:pPr>
+            <w:r>
+              <w:rPr>
+                <w:rFonts w:asciiTheme="majorHAnsi" w:eastAsiaTheme="majorEastAsia" w:hAnsiTheme="majorHAnsi" w:cstheme="majorBidi"/>
+                <w:sz w:val="26"/>
+                <w:szCs w:val="26"/>
+              </w:rPr>
+              <w:t>and iterated on a mobile VR experience called Puzzler.</w:t>
             </w:r>
             <w:r>
               <w:rPr>
                 <w:sz w:val="26"/>
                 <w:szCs w:val="26"/>
               </w:rPr>
-              <w:t xml:space="preserve">  In this game, players enter a dark, gloomy, dungeon room and are required to solve a 3-D puzzle, similar to Simon Says.</w:t>
+              <w:t xml:space="preserve"> </w:t>
             </w:r>
+          </w:p>
+          <w:p>
+            <w:pPr>
+              <w:pStyle w:val="NoSpacing"/>
+              <w:spacing w:line="360" w:lineRule="auto"/>
+              <w:rPr>
+                <w:sz w:val="26"/>
+                <w:szCs w:val="26"/>
+              </w:rPr>
+            </w:pPr>
+            <w:r>
+              <w:rPr>
+                <w:sz w:val="26"/>
+                <w:szCs w:val="26"/>
+              </w:rPr>
+              <w:t xml:space="preserve">In this game, players enter a dark, gloomy, dungeon room </w:t>
+            </w:r>
+          </w:p>
+          <w:p>
+            <w:pPr>
+              <w:pStyle w:val="NoSpacing"/>
+              <w:spacing w:line="360" w:lineRule="auto"/>
+              <w:rPr>
+                <w:rFonts w:asciiTheme="majorHAnsi" w:eastAsiaTheme="majorEastAsia" w:hAnsiTheme="majorHAnsi" w:cstheme="majorBidi"/>
+                <w:sz w:val="26"/>
+                <w:szCs w:val="26"/>
+              </w:rPr>
+            </w:pPr>
+            <w:r>
+              <w:rPr>
+                <w:sz w:val="26"/>
+                <w:szCs w:val="26"/>
+              </w:rPr>
+              <w:t>and are required to solve a 3-D puzzle, similar to Simon Says.</w:t>
+            </w:r>
+            <w:r>
+              <w:rPr>
+                <w:sz w:val="26"/>
+                <w:szCs w:val="26"/>
+              </w:rPr>
+              <w:br w:type="textWrapping" w:clear="all"/>
+            </w:r>
+          </w:p>
+          <w:p>
+            <w:pPr>
+              <w:pStyle w:val="NoSpacing"/>
+              <w:rPr>
+                <w:rFonts w:asciiTheme="majorHAnsi" w:eastAsiaTheme="majorEastAsia" w:hAnsiTheme="majorHAnsi" w:cstheme="majorBidi"/>
+                <w:i/>
+                <w:iCs/>
+                <w:color w:val="775F55" w:themeColor="text2"/>
+                <w:sz w:val="26"/>
+                <w:szCs w:val="26"/>
+              </w:rPr>
+            </w:pPr>
+          </w:p>
+          <w:p>
+            <w:pPr>
+              <w:pStyle w:val="NoSpacing"/>
+              <w:rPr>
+                <w:rFonts w:asciiTheme="majorHAnsi" w:eastAsiaTheme="majorEastAsia" w:hAnsiTheme="majorHAnsi" w:cstheme="majorBidi"/>
+                <w:i/>
+                <w:iCs/>
+                <w:color w:val="775F55" w:themeColor="text2"/>
+                <w:sz w:val="26"/>
+                <w:szCs w:val="26"/>
+              </w:rPr>
+            </w:pPr>
           </w:p>
           <w:p>
             <w:pPr>
@@ -333,7 +407,7 @@
         <w:sdtEndPr/>
         <w:sdtContent>
           <w:r>
-            <w:t xml:space="preserve">My Puzzler Project </w:t>
+            <w:t>My Puzzler Project</w:t>
           </w:r>
         </w:sdtContent>
       </w:sdt>
@@ -604,13 +678,13 @@
           <w:lang w:eastAsia="en-US"/>
         </w:rPr>
         <w:drawing>
-          <wp:anchor distT="0" distB="0" distL="114300" distR="114300" simplePos="0" relativeHeight="251660288" behindDoc="0" locked="0" layoutInCell="1" allowOverlap="1">
+          <wp:anchor distT="0" distB="0" distL="114300" distR="114300" simplePos="0" relativeHeight="251660288" behindDoc="0" locked="0" layoutInCell="1" allowOverlap="1" wp14:anchorId="3399DE86" wp14:editId="30FA8011">
             <wp:simplePos x="0" y="0"/>
             <wp:positionH relativeFrom="column">
-              <wp:posOffset>171450</wp:posOffset>
+              <wp:posOffset>146050</wp:posOffset>
             </wp:positionH>
             <wp:positionV relativeFrom="page">
-              <wp:posOffset>6400800</wp:posOffset>
+              <wp:posOffset>-2416175</wp:posOffset>
             </wp:positionV>
             <wp:extent cx="6199505" cy="2581275"/>
             <wp:effectExtent l="0" t="0" r="0" b="9525"/>
@@ -650,6 +724,9 @@
                 </pic:pic>
               </a:graphicData>
             </a:graphic>
+            <wp14:sizeRelH relativeFrom="margin">
+              <wp14:pctWidth>0</wp14:pctWidth>
+            </wp14:sizeRelH>
             <wp14:sizeRelV relativeFrom="margin">
               <wp14:pctHeight>0</wp14:pctHeight>
             </wp14:sizeRelV>
@@ -662,14 +739,21 @@
           <w:sz w:val="24"/>
           <w:szCs w:val="24"/>
         </w:rPr>
+        <w:t xml:space="preserve">      </w:t>
+      </w:r>
+      <w:r>
+        <w:rPr>
+          <w:i/>
+          <w:sz w:val="24"/>
+          <w:szCs w:val="24"/>
+        </w:rPr>
         <w:t>Scene Design Sketch</w:t>
       </w:r>
     </w:p>
     <w:p>
       <w:pPr>
-        <w:jc w:val="center"/>
-        <w:rPr>
-          <w:i/>
+        <w:ind w:left="2160" w:firstLine="720"/>
+        <w:rPr>
           <w:sz w:val="24"/>
           <w:szCs w:val="24"/>
         </w:rPr>
@@ -682,19 +766,18 @@
           <w:szCs w:val="28"/>
           <w:lang w:eastAsia="en-US"/>
         </w:rPr>
-        <w:lastRenderedPageBreak/>
         <w:drawing>
-          <wp:anchor distT="0" distB="0" distL="114300" distR="114300" simplePos="0" relativeHeight="251658240" behindDoc="0" locked="0" layoutInCell="1" allowOverlap="1">
+          <wp:anchor distT="0" distB="0" distL="114300" distR="114300" simplePos="0" relativeHeight="251658240" behindDoc="0" locked="0" layoutInCell="1" allowOverlap="1" wp14:anchorId="150FC74C" wp14:editId="195D6E27">
             <wp:simplePos x="0" y="0"/>
             <wp:positionH relativeFrom="column">
-              <wp:posOffset>1866900</wp:posOffset>
+              <wp:posOffset>1733550</wp:posOffset>
             </wp:positionH>
             <wp:positionV relativeFrom="page">
-              <wp:posOffset>923925</wp:posOffset>
+              <wp:posOffset>-3849370</wp:posOffset>
             </wp:positionV>
             <wp:extent cx="2609850" cy="3850005"/>
             <wp:effectExtent l="0" t="0" r="0" b="0"/>
-            <wp:wrapSquare wrapText="bothSides"/>
+            <wp:wrapTopAndBottom/>
             <wp:docPr id="3" name="Picture 3"/>
             <wp:cNvGraphicFramePr>
               <a:graphicFrameLocks xmlns:a="http://schemas.openxmlformats.org/drawingml/2006/main" noChangeAspect="1"/>
@@ -730,6 +813,12 @@
                 </pic:pic>
               </a:graphicData>
             </a:graphic>
+            <wp14:sizeRelH relativeFrom="margin">
+              <wp14:pctWidth>0</wp14:pctWidth>
+            </wp14:sizeRelH>
+            <wp14:sizeRelV relativeFrom="margin">
+              <wp14:pctHeight>0</wp14:pctHeight>
+            </wp14:sizeRelV>
           </wp:anchor>
         </w:drawing>
       </w:r>
@@ -739,155 +828,33 @@
           <w:sz w:val="24"/>
           <w:szCs w:val="24"/>
         </w:rPr>
+        <w:t xml:space="preserve">    </w:t>
+      </w:r>
+      <w:r>
+        <w:rPr>
+          <w:i/>
+          <w:sz w:val="24"/>
+          <w:szCs w:val="24"/>
+        </w:rPr>
         <w:t>Interior Player Viewpoint Sketch</w:t>
       </w:r>
     </w:p>
     <w:p>
       <w:pPr>
-        <w:rPr>
-          <w:sz w:val="24"/>
-          <w:szCs w:val="24"/>
-        </w:rPr>
-      </w:pPr>
-    </w:p>
-    <w:p>
-      <w:pPr>
-        <w:ind w:left="2880" w:firstLine="720"/>
-        <w:rPr>
-          <w:sz w:val="24"/>
-          <w:szCs w:val="24"/>
-        </w:rPr>
-      </w:pPr>
-      <w:r>
-        <w:rPr>
-          <w:sz w:val="24"/>
-          <w:szCs w:val="24"/>
-        </w:rPr>
-        <w:t xml:space="preserve"> </w:t>
-      </w:r>
-      <w:r>
-        <w:rPr>
-          <w:sz w:val="24"/>
-          <w:szCs w:val="24"/>
-        </w:rPr>
-        <w:t xml:space="preserve">  </w:t>
-      </w:r>
-    </w:p>
-    <w:p>
-      <w:pPr>
-        <w:ind w:left="2880" w:firstLine="720"/>
-        <w:rPr>
-          <w:sz w:val="24"/>
-          <w:szCs w:val="24"/>
-        </w:rPr>
-      </w:pPr>
-    </w:p>
-    <w:p>
-      <w:pPr>
-        <w:ind w:left="2880" w:firstLine="720"/>
-        <w:rPr>
-          <w:sz w:val="24"/>
-          <w:szCs w:val="24"/>
-        </w:rPr>
-      </w:pPr>
-    </w:p>
-    <w:p>
-      <w:pPr>
-        <w:ind w:left="2880" w:firstLine="720"/>
-        <w:rPr>
-          <w:sz w:val="24"/>
-          <w:szCs w:val="24"/>
-        </w:rPr>
-      </w:pPr>
-    </w:p>
-    <w:p>
-      <w:pPr>
-        <w:ind w:left="2880" w:firstLine="720"/>
-        <w:rPr>
-          <w:sz w:val="24"/>
-          <w:szCs w:val="24"/>
-        </w:rPr>
-      </w:pPr>
-    </w:p>
-    <w:p>
-      <w:pPr>
-        <w:ind w:left="2880" w:firstLine="720"/>
-        <w:rPr>
-          <w:sz w:val="24"/>
-          <w:szCs w:val="24"/>
-        </w:rPr>
-      </w:pPr>
-    </w:p>
-    <w:p>
-      <w:pPr>
-        <w:ind w:left="2880" w:firstLine="720"/>
-        <w:rPr>
-          <w:sz w:val="24"/>
-          <w:szCs w:val="24"/>
-        </w:rPr>
-      </w:pPr>
-    </w:p>
-    <w:p>
-      <w:pPr>
-        <w:ind w:left="2880" w:firstLine="720"/>
-        <w:rPr>
-          <w:sz w:val="24"/>
-          <w:szCs w:val="24"/>
-        </w:rPr>
-      </w:pPr>
-    </w:p>
-    <w:p>
-      <w:pPr>
-        <w:ind w:left="2880" w:firstLine="720"/>
-        <w:rPr>
-          <w:sz w:val="24"/>
-          <w:szCs w:val="24"/>
-        </w:rPr>
-      </w:pPr>
-    </w:p>
-    <w:p>
-      <w:pPr>
-        <w:ind w:left="2880" w:firstLine="720"/>
-        <w:rPr>
-          <w:sz w:val="24"/>
-          <w:szCs w:val="24"/>
-        </w:rPr>
-      </w:pPr>
-    </w:p>
-    <w:p>
-      <w:pPr>
-        <w:ind w:left="2880" w:firstLine="720"/>
-        <w:rPr>
-          <w:sz w:val="24"/>
-          <w:szCs w:val="24"/>
-        </w:rPr>
-      </w:pPr>
-    </w:p>
-    <w:p>
-      <w:pPr>
-        <w:ind w:left="2880" w:firstLine="720"/>
-        <w:rPr>
-          <w:sz w:val="24"/>
-          <w:szCs w:val="24"/>
-        </w:rPr>
-      </w:pPr>
-    </w:p>
-    <w:p>
-      <w:pPr>
-        <w:ind w:left="2880" w:firstLine="720"/>
-        <w:rPr>
-          <w:sz w:val="24"/>
-          <w:szCs w:val="24"/>
-        </w:rPr>
-      </w:pPr>
-    </w:p>
-    <w:p>
-      <w:pPr>
         <w:jc w:val="center"/>
         <w:rPr>
           <w:i/>
           <w:sz w:val="24"/>
           <w:szCs w:val="24"/>
+        </w:rPr>
+      </w:pPr>
+    </w:p>
+    <w:p>
+      <w:pPr>
+        <w:rPr>
+          <w:b/>
+          <w:sz w:val="28"/>
+          <w:szCs w:val="28"/>
         </w:rPr>
       </w:pPr>
       <w:r>
@@ -900,13 +867,13 @@
           <w:lang w:eastAsia="en-US"/>
         </w:rPr>
         <w:drawing>
-          <wp:anchor distT="0" distB="0" distL="114300" distR="114300" simplePos="0" relativeHeight="251659264" behindDoc="0" locked="0" layoutInCell="1" allowOverlap="1">
+          <wp:anchor distT="0" distB="0" distL="114300" distR="114300" simplePos="0" relativeHeight="251659264" behindDoc="0" locked="0" layoutInCell="1" allowOverlap="1" wp14:anchorId="305782D8" wp14:editId="2843668C">
             <wp:simplePos x="0" y="0"/>
             <wp:positionH relativeFrom="column">
-              <wp:posOffset>504825</wp:posOffset>
+              <wp:align>left</wp:align>
             </wp:positionH>
             <wp:positionV relativeFrom="page">
-              <wp:posOffset>5334000</wp:posOffset>
+              <wp:posOffset>19703415</wp:posOffset>
             </wp:positionV>
             <wp:extent cx="5495925" cy="2837815"/>
             <wp:effectExtent l="0" t="0" r="9525" b="635"/>
@@ -949,6 +916,87 @@
           </wp:anchor>
         </w:drawing>
       </w:r>
+    </w:p>
+    <w:p>
+      <w:pPr>
+        <w:rPr>
+          <w:sz w:val="24"/>
+          <w:szCs w:val="24"/>
+        </w:rPr>
+      </w:pPr>
+      <w:r>
+        <w:rPr>
+          <w:sz w:val="24"/>
+          <w:szCs w:val="24"/>
+        </w:rPr>
+        <w:tab/>
+      </w:r>
+    </w:p>
+    <w:p>
+      <w:pPr>
+        <w:rPr>
+          <w:sz w:val="24"/>
+          <w:szCs w:val="24"/>
+        </w:rPr>
+      </w:pPr>
+      <w:r>
+        <w:rPr>
+          <w:sz w:val="24"/>
+          <w:szCs w:val="24"/>
+        </w:rPr>
+        <w:tab/>
+      </w:r>
+    </w:p>
+    <w:p/>
+    <w:p>
+      <w:pPr>
+        <w:spacing w:after="160"/>
+      </w:pPr>
+    </w:p>
+    <w:p>
+      <w:pPr>
+        <w:spacing w:after="160"/>
+      </w:pPr>
+    </w:p>
+    <w:p>
+      <w:pPr>
+        <w:spacing w:after="160"/>
+      </w:pPr>
+    </w:p>
+    <w:p>
+      <w:pPr>
+        <w:spacing w:after="160"/>
+      </w:pPr>
+    </w:p>
+    <w:p>
+      <w:pPr>
+        <w:spacing w:after="160"/>
+      </w:pPr>
+    </w:p>
+    <w:p>
+      <w:pPr>
+        <w:spacing w:after="160"/>
+      </w:pPr>
+    </w:p>
+    <w:p>
+      <w:pPr>
+        <w:spacing w:after="160"/>
+      </w:pPr>
+      <w:r>
+        <w:tab/>
+      </w:r>
+      <w:r>
+        <w:tab/>
+      </w:r>
+      <w:r>
+        <w:tab/>
+      </w:r>
+      <w:r>
+        <w:tab/>
+      </w:r>
+      <w:r>
+        <w:t xml:space="preserve">         </w:t>
+      </w:r>
       <w:r>
         <w:rPr>
           <w:i/>
@@ -960,90 +1008,14 @@
     </w:p>
     <w:p>
       <w:pPr>
-        <w:rPr>
-          <w:b/>
-          <w:sz w:val="28"/>
-          <w:szCs w:val="28"/>
-        </w:rPr>
-      </w:pPr>
-    </w:p>
-    <w:p>
-      <w:pPr>
-        <w:rPr>
-          <w:sz w:val="24"/>
-          <w:szCs w:val="24"/>
-        </w:rPr>
-      </w:pPr>
-      <w:r>
-        <w:rPr>
-          <w:sz w:val="24"/>
-          <w:szCs w:val="24"/>
-        </w:rPr>
-        <w:tab/>
-      </w:r>
-    </w:p>
-    <w:p>
-      <w:pPr>
-        <w:rPr>
-          <w:sz w:val="24"/>
-          <w:szCs w:val="24"/>
-        </w:rPr>
-      </w:pPr>
-      <w:r>
-        <w:rPr>
-          <w:sz w:val="24"/>
-          <w:szCs w:val="24"/>
-        </w:rPr>
-        <w:tab/>
-      </w:r>
-    </w:p>
-    <w:p/>
-    <w:p>
-      <w:pPr>
         <w:spacing w:after="160"/>
       </w:pPr>
     </w:p>
     <w:p>
       <w:pPr>
-        <w:spacing w:after="160"/>
-      </w:pPr>
-    </w:p>
-    <w:p>
-      <w:pPr>
-        <w:spacing w:after="160"/>
-      </w:pPr>
-    </w:p>
-    <w:p>
-      <w:pPr>
-        <w:spacing w:after="160"/>
-      </w:pPr>
-    </w:p>
-    <w:p>
-      <w:pPr>
-        <w:spacing w:after="160"/>
-      </w:pPr>
-    </w:p>
-    <w:p>
-      <w:pPr>
-        <w:spacing w:after="160"/>
-      </w:pPr>
-    </w:p>
-    <w:p>
-      <w:pPr>
-        <w:spacing w:after="160"/>
-      </w:pPr>
-    </w:p>
-    <w:p>
-      <w:pPr>
-        <w:spacing w:after="160"/>
-      </w:pPr>
-    </w:p>
-    <w:p>
-      <w:pPr>
         <w:pStyle w:val="Heading2"/>
       </w:pPr>
       <w:r>
-        <w:lastRenderedPageBreak/>
         <w:t>Scene and Atmosphere</w:t>
       </w:r>
     </w:p>
@@ -1137,11 +1109,17 @@
       <w:pPr>
         <w:pStyle w:val="Heading2"/>
       </w:pPr>
+    </w:p>
+    <w:p>
+      <w:pPr>
+        <w:pStyle w:val="Heading2"/>
+      </w:pPr>
+      <w:bookmarkStart w:id="1" w:name="_Hlk483478293"/>
       <w:r>
         <w:t>Gameplay</w:t>
       </w:r>
     </w:p>
-    <w:p/>
+    <w:bookmarkEnd w:id="1"/>
     <w:p>
       <w:r>
         <w:t xml:space="preserve">The overall gameplay is fairly simple and straightforward. For VR, user movement is constricted to minimize VR sickness. The user starts at an initial spot outside of the main gameplay area. A simple user interface is displayed allowing the user to look around and select the start button using their gaze and the button click on the Google Cardboard. </w:t>
@@ -1170,8 +1148,9 @@
           <w:noProof/>
           <w:lang w:eastAsia="en-US"/>
         </w:rPr>
+        <w:lastRenderedPageBreak/>
         <w:drawing>
-          <wp:anchor distT="0" distB="0" distL="114300" distR="114300" simplePos="0" relativeHeight="251662336" behindDoc="0" locked="0" layoutInCell="1" allowOverlap="1">
+          <wp:anchor distT="0" distB="0" distL="114300" distR="114300" simplePos="0" relativeHeight="251662336" behindDoc="0" locked="0" layoutInCell="1" allowOverlap="1" wp14:anchorId="3CC1C6AD" wp14:editId="70EFAF10">
             <wp:simplePos x="0" y="0"/>
             <wp:positionH relativeFrom="column">
               <wp:posOffset>1028700</wp:posOffset>
@@ -1270,25 +1249,14 @@
           <w:szCs w:val="40"/>
           <w:u w:val="single"/>
         </w:rPr>
-        <w:lastRenderedPageBreak/>
         <w:t>User Testing</w:t>
       </w:r>
     </w:p>
     <w:p>
       <w:pPr>
-        <w:spacing w:after="160"/>
-        <w:rPr>
-          <w:b/>
-          <w:sz w:val="24"/>
-          <w:szCs w:val="24"/>
-        </w:rPr>
-      </w:pPr>
-      <w:r>
-        <w:rPr>
-          <w:b/>
-          <w:sz w:val="24"/>
-          <w:szCs w:val="24"/>
-        </w:rPr>
+        <w:pStyle w:val="Heading2"/>
+      </w:pPr>
+      <w:r>
         <w:t>Testing the Scene and Atmosphere</w:t>
       </w:r>
     </w:p>
@@ -1508,20 +1476,34 @@
     </w:p>
     <w:p>
       <w:pPr>
+        <w:pStyle w:val="Heading2"/>
+      </w:pPr>
+      <w:r>
+        <w:lastRenderedPageBreak/>
+        <w:t>Lessons Learned and Hopes for the Future</w:t>
+      </w:r>
+    </w:p>
+    <w:p>
+      <w:pPr>
         <w:spacing w:after="160"/>
         <w:rPr>
-          <w:b/>
-          <w:sz w:val="24"/>
-          <w:szCs w:val="24"/>
-        </w:rPr>
-      </w:pPr>
-      <w:r>
-        <w:rPr>
-          <w:b/>
-          <w:sz w:val="24"/>
-          <w:szCs w:val="24"/>
-        </w:rPr>
-        <w:t>Lessons Learned and Hopes for the Future</w:t>
+          <w:sz w:val="24"/>
+          <w:szCs w:val="24"/>
+        </w:rPr>
+      </w:pPr>
+      <w:r>
+        <w:rPr>
+          <w:sz w:val="24"/>
+          <w:szCs w:val="24"/>
+        </w:rPr>
+        <w:t>During development,</w:t>
+      </w:r>
+      <w:r>
+        <w:rPr>
+          <w:sz w:val="24"/>
+          <w:szCs w:val="24"/>
+        </w:rPr>
+        <w:t xml:space="preserve"> I was getting a drastic difference from what I was expecting and what was actually being displayed. For some of the assets reimporting resolved some of the visual issues I was seeing, however it was very challenging trying to predict what my scene would look like while adjusting lights. </w:t>
       </w:r>
     </w:p>
     <w:p>
@@ -1534,24 +1516,40 @@
       </w:pPr>
       <w:r>
         <w:rPr>
+          <w:sz w:val="24"/>
+          <w:szCs w:val="24"/>
+        </w:rPr>
+        <w:t>Below are screenshots of my pre-bake and then baked scene.</w:t>
+      </w:r>
+    </w:p>
+    <w:p>
+      <w:pPr>
+        <w:spacing w:after="160"/>
+        <w:rPr>
+          <w:sz w:val="24"/>
+          <w:szCs w:val="24"/>
+        </w:rPr>
+      </w:pPr>
+      <w:r>
+        <w:rPr>
           <w:noProof/>
           <w:sz w:val="24"/>
           <w:szCs w:val="24"/>
           <w:lang w:eastAsia="en-US"/>
         </w:rPr>
         <w:drawing>
-          <wp:anchor distT="0" distB="0" distL="114300" distR="114300" simplePos="0" relativeHeight="251664384" behindDoc="0" locked="0" layoutInCell="1" allowOverlap="1">
+          <wp:anchor distT="0" distB="0" distL="114300" distR="114300" simplePos="0" relativeHeight="251663360" behindDoc="0" locked="0" layoutInCell="1" allowOverlap="1" wp14:anchorId="361BFF4F" wp14:editId="6B1E5556">
             <wp:simplePos x="0" y="0"/>
             <wp:positionH relativeFrom="column">
-              <wp:posOffset>3257550</wp:posOffset>
+              <wp:posOffset>1219200</wp:posOffset>
             </wp:positionH>
             <wp:positionV relativeFrom="paragraph">
-              <wp:posOffset>831850</wp:posOffset>
+              <wp:posOffset>-3142615</wp:posOffset>
             </wp:positionV>
-            <wp:extent cx="3247390" cy="2059305"/>
-            <wp:effectExtent l="0" t="0" r="0" b="0"/>
+            <wp:extent cx="4686300" cy="3152775"/>
+            <wp:effectExtent l="0" t="0" r="0" b="9525"/>
             <wp:wrapTopAndBottom/>
-            <wp:docPr id="7" name="Picture 7"/>
+            <wp:docPr id="6" name="Picture 6"/>
             <wp:cNvGraphicFramePr>
               <a:graphicFrameLocks xmlns:a="http://schemas.openxmlformats.org/drawingml/2006/main" noChangeAspect="1"/>
             </wp:cNvGraphicFramePr>
@@ -1559,7 +1557,7 @@
               <a:graphicData uri="http://schemas.openxmlformats.org/drawingml/2006/picture">
                 <pic:pic xmlns:pic="http://schemas.openxmlformats.org/drawingml/2006/picture">
                   <pic:nvPicPr>
-                    <pic:cNvPr id="7" name="PostBake.StaticWalls.StaticLights.PNG"/>
+                    <pic:cNvPr id="6" name="PreBakeSceneLightingSettings.PNG"/>
                     <pic:cNvPicPr/>
                   </pic:nvPicPr>
                   <pic:blipFill>
@@ -1577,7 +1575,7 @@
                   <pic:spPr>
                     <a:xfrm>
                       <a:off x="0" y="0"/>
-                      <a:ext cx="3247390" cy="2059305"/>
+                      <a:ext cx="4686300" cy="3152775"/>
                     </a:xfrm>
                     <a:prstGeom prst="rect">
                       <a:avLst/>
@@ -1597,24 +1595,101 @@
       </w:r>
       <w:r>
         <w:rPr>
+          <w:sz w:val="24"/>
+          <w:szCs w:val="24"/>
+        </w:rPr>
+        <w:tab/>
+      </w:r>
+      <w:r>
+        <w:rPr>
+          <w:sz w:val="24"/>
+          <w:szCs w:val="24"/>
+        </w:rPr>
+        <w:tab/>
+      </w:r>
+      <w:r>
+        <w:rPr>
+          <w:sz w:val="24"/>
+          <w:szCs w:val="24"/>
+        </w:rPr>
+        <w:tab/>
+      </w:r>
+      <w:r>
+        <w:rPr>
+          <w:sz w:val="24"/>
+          <w:szCs w:val="24"/>
+        </w:rPr>
+        <w:tab/>
+      </w:r>
+      <w:r>
+        <w:rPr>
+          <w:sz w:val="24"/>
+          <w:szCs w:val="24"/>
+        </w:rPr>
+        <w:tab/>
+      </w:r>
+      <w:r>
+        <w:rPr>
+          <w:sz w:val="24"/>
+          <w:szCs w:val="24"/>
+        </w:rPr>
+        <w:tab/>
+        <w:t xml:space="preserve">     </w:t>
+      </w:r>
+      <w:r>
+        <w:rPr>
+          <w:sz w:val="24"/>
+          <w:szCs w:val="24"/>
+        </w:rPr>
+        <w:t xml:space="preserve">   </w:t>
+      </w:r>
+      <w:r>
+        <w:rPr>
+          <w:b/>
+          <w:i/>
+          <w:sz w:val="24"/>
+          <w:szCs w:val="24"/>
+        </w:rPr>
+        <w:t>Pre-Bake</w:t>
+      </w:r>
+      <w:r>
+        <w:rPr>
+          <w:sz w:val="24"/>
+          <w:szCs w:val="24"/>
+        </w:rPr>
+        <w:tab/>
+      </w:r>
+    </w:p>
+    <w:p>
+      <w:pPr>
+        <w:spacing w:after="160"/>
+        <w:rPr>
+          <w:b/>
+          <w:i/>
+          <w:sz w:val="24"/>
+          <w:szCs w:val="24"/>
+        </w:rPr>
+      </w:pPr>
+      <w:r>
+        <w:rPr>
           <w:noProof/>
           <w:sz w:val="24"/>
           <w:szCs w:val="24"/>
           <w:lang w:eastAsia="en-US"/>
         </w:rPr>
         <w:drawing>
-          <wp:anchor distT="0" distB="0" distL="114300" distR="114300" simplePos="0" relativeHeight="251663360" behindDoc="0" locked="0" layoutInCell="1" allowOverlap="1">
+          <wp:anchor distT="0" distB="0" distL="114300" distR="114300" simplePos="0" relativeHeight="251664384" behindDoc="0" locked="0" layoutInCell="1" allowOverlap="1" wp14:anchorId="16BAAFF3" wp14:editId="12FCC6DC">
             <wp:simplePos x="0" y="0"/>
             <wp:positionH relativeFrom="column">
-              <wp:posOffset>0</wp:posOffset>
+              <wp:posOffset>1219201</wp:posOffset>
             </wp:positionH>
             <wp:positionV relativeFrom="paragraph">
-              <wp:posOffset>833120</wp:posOffset>
+              <wp:posOffset>-42834560</wp:posOffset>
             </wp:positionV>
-            <wp:extent cx="3057525" cy="2057400"/>
-            <wp:effectExtent l="0" t="0" r="9525" b="0"/>
+            <wp:extent cx="4676144" cy="2934970"/>
+            <wp:effectExtent l="0" t="0" r="0" b="0"/>
             <wp:wrapTopAndBottom/>
-            <wp:docPr id="6" name="Picture 6"/>
+            <wp:docPr id="7" name="Picture 7"/>
             <wp:cNvGraphicFramePr>
               <a:graphicFrameLocks xmlns:a="http://schemas.openxmlformats.org/drawingml/2006/main" noChangeAspect="1"/>
             </wp:cNvGraphicFramePr>
@@ -1622,7 +1697,7 @@
               <a:graphicData uri="http://schemas.openxmlformats.org/drawingml/2006/picture">
                 <pic:pic xmlns:pic="http://schemas.openxmlformats.org/drawingml/2006/picture">
                   <pic:nvPicPr>
-                    <pic:cNvPr id="6" name="PreBakeSceneLightingSettings.PNG"/>
+                    <pic:cNvPr id="7" name="PostBake.StaticWalls.StaticLights.PNG"/>
                     <pic:cNvPicPr/>
                   </pic:nvPicPr>
                   <pic:blipFill>
@@ -1640,7 +1715,7 @@
                   <pic:spPr>
                     <a:xfrm>
                       <a:off x="0" y="0"/>
-                      <a:ext cx="3057525" cy="2057400"/>
+                      <a:ext cx="4699570" cy="2949673"/>
                     </a:xfrm>
                     <a:prstGeom prst="rect">
                       <a:avLst/>
@@ -1663,97 +1738,83 @@
           <w:sz w:val="24"/>
           <w:szCs w:val="24"/>
         </w:rPr>
-        <w:t>During development, I I was getting a drastic difference from what I was expecting and what was actually being displayed. For some of the assets reimporting resolved some of the visual issues I was seeing, however it was very challenging trying to predict what my scene would look like while adjusting lights. Below are screenshots of my pre-bake and then baked scene.</w:t>
+        <w:tab/>
+      </w:r>
+      <w:r>
+        <w:rPr>
+          <w:sz w:val="24"/>
+          <w:szCs w:val="24"/>
+        </w:rPr>
+        <w:tab/>
+      </w:r>
+      <w:r>
+        <w:rPr>
+          <w:sz w:val="24"/>
+          <w:szCs w:val="24"/>
+        </w:rPr>
+        <w:tab/>
+      </w:r>
+      <w:r>
+        <w:rPr>
+          <w:sz w:val="24"/>
+          <w:szCs w:val="24"/>
+        </w:rPr>
+        <w:tab/>
+      </w:r>
+      <w:r>
+        <w:rPr>
+          <w:sz w:val="24"/>
+          <w:szCs w:val="24"/>
+        </w:rPr>
+        <w:tab/>
+      </w:r>
+      <w:r>
+        <w:rPr>
+          <w:sz w:val="24"/>
+          <w:szCs w:val="24"/>
+        </w:rPr>
+        <w:tab/>
+      </w:r>
+      <w:r>
+        <w:rPr>
+          <w:sz w:val="24"/>
+          <w:szCs w:val="24"/>
+        </w:rPr>
+        <w:tab/>
+      </w:r>
+      <w:r>
+        <w:rPr>
+          <w:b/>
+          <w:i/>
+          <w:sz w:val="24"/>
+          <w:szCs w:val="24"/>
+        </w:rPr>
+        <w:t>Baked</w:t>
       </w:r>
     </w:p>
     <w:p>
       <w:pPr>
         <w:spacing w:after="160"/>
         <w:rPr>
+          <w:b/>
           <w:i/>
           <w:sz w:val="24"/>
           <w:szCs w:val="24"/>
         </w:rPr>
       </w:pPr>
-      <w:r>
-        <w:rPr>
-          <w:sz w:val="24"/>
-          <w:szCs w:val="24"/>
-        </w:rPr>
-        <w:tab/>
-      </w:r>
-      <w:r>
-        <w:rPr>
-          <w:sz w:val="24"/>
-          <w:szCs w:val="24"/>
-        </w:rPr>
-        <w:tab/>
-      </w:r>
-      <w:r>
-        <w:rPr>
-          <w:sz w:val="24"/>
-          <w:szCs w:val="24"/>
-        </w:rPr>
-        <w:tab/>
-      </w:r>
-      <w:r>
-        <w:rPr>
+    </w:p>
+    <w:p>
+      <w:pPr>
+        <w:spacing w:after="160"/>
+        <w:rPr>
+          <w:b/>
           <w:i/>
           <w:sz w:val="24"/>
           <w:szCs w:val="24"/>
         </w:rPr>
-        <w:t>Pre-bake</w:t>
-      </w:r>
-      <w:r>
-        <w:rPr>
-          <w:sz w:val="24"/>
-          <w:szCs w:val="24"/>
-        </w:rPr>
-        <w:tab/>
-      </w:r>
-      <w:r>
-        <w:rPr>
-          <w:sz w:val="24"/>
-          <w:szCs w:val="24"/>
-        </w:rPr>
-        <w:tab/>
-      </w:r>
-      <w:r>
-        <w:rPr>
-          <w:sz w:val="24"/>
-          <w:szCs w:val="24"/>
-        </w:rPr>
-        <w:tab/>
-      </w:r>
-      <w:r>
-        <w:rPr>
-          <w:sz w:val="24"/>
-          <w:szCs w:val="24"/>
-        </w:rPr>
-        <w:tab/>
-      </w:r>
-      <w:r>
-        <w:rPr>
-          <w:sz w:val="24"/>
-          <w:szCs w:val="24"/>
-        </w:rPr>
-        <w:tab/>
-      </w:r>
-      <w:r>
-        <w:rPr>
-          <w:sz w:val="24"/>
-          <w:szCs w:val="24"/>
-        </w:rPr>
-        <w:tab/>
-      </w:r>
-      <w:r>
-        <w:rPr>
-          <w:i/>
-          <w:sz w:val="24"/>
-          <w:szCs w:val="24"/>
-        </w:rPr>
-        <w:t>Baked</w:t>
-      </w:r>
+      </w:pPr>
+      <w:bookmarkStart w:id="2" w:name="_GoBack"/>
+      <w:bookmarkEnd w:id="2"/>
     </w:p>
     <w:p>
       <w:pPr>
@@ -1768,7 +1829,6 @@
           <w:sz w:val="24"/>
           <w:szCs w:val="24"/>
         </w:rPr>
-        <w:lastRenderedPageBreak/>
         <w:t>As mentioned in the User Testing section, it is my plan to develop a more rewarding and stimulating “win”</w:t>
       </w:r>
       <w:r>
@@ -2014,7 +2074,7 @@
         <w:sz w:val="24"/>
         <w:szCs w:val="24"/>
       </w:rPr>
-      <w:t>1</w:t>
+      <w:t>5</w:t>
     </w:r>
     <w:r>
       <w:rPr>
@@ -2069,7 +2129,7 @@
       <w:sdtEndPr/>
       <w:sdtContent>
         <w:r>
-          <w:t xml:space="preserve">My Puzzler Project </w:t>
+          <w:t>My Puzzler Project</w:t>
         </w:r>
       </w:sdtContent>
     </w:sdt>
@@ -2093,7 +2153,7 @@
       <w:sdtEndPr/>
       <w:sdtContent>
         <w:r>
-          <w:t xml:space="preserve">My Puzzler Project </w:t>
+          <w:t>My Puzzler Project</w:t>
         </w:r>
       </w:sdtContent>
     </w:sdt>
@@ -4793,6 +4853,7 @@
     <w:rsid w:val="004234ED"/>
     <w:rsid w:val="005855AA"/>
     <w:rsid w:val="007035F9"/>
+    <w:rsid w:val="00DC0559"/>
   </w:rsids>
   <m:mathPr>
     <m:mathFont m:val="Cambria Math"/>
@@ -5805,7 +5866,7 @@
 </file>
 
 <file path=customXml/itemProps3.xml><?xml version="1.0" encoding="utf-8"?>
-<ds:datastoreItem xmlns:ds="http://schemas.openxmlformats.org/officeDocument/2006/customXml" ds:itemID="{5BD69AD8-DD0E-4B0B-8CCE-DAA0041EC0CC}">
+<ds:datastoreItem xmlns:ds="http://schemas.openxmlformats.org/officeDocument/2006/customXml" ds:itemID="{7061CCB9-95E0-4BDB-95CE-E9E4AE1A5A67}">
   <ds:schemaRefs>
     <ds:schemaRef ds:uri="http://schemas.openxmlformats.org/officeDocument/2006/bibliography"/>
   </ds:schemaRefs>
